--- a/Projektna dokumentacija/Use case dijagram/Dijagram slučajeva korištenja.docx
+++ b/Projektna dokumentacija/Use case dijagram/Dijagram slučajeva korištenja.docx
@@ -95,15 +95,63 @@
           <w:sz w:val="24"/>
           <w:szCs w:val="24"/>
         </w:rPr>
-        <w:t>Dijagram slučajeva korištenja s korisničke stranje počinje s prijavom(Log in) s lozinkom koja mu je dana od administratora, prijave u sustav korisnik može pretraživati biblioteku po autoru, naslovu, kategoriji, može provjeriti dali s</w:t>
-      </w:r>
-      <w:r>
-        <w:rPr>
-          <w:rFonts w:ascii="Times New Roman" w:hAnsi="Times New Roman" w:cs="Times New Roman"/>
-          <w:sz w:val="24"/>
-          <w:szCs w:val="24"/>
-        </w:rPr>
-        <w:t xml:space="preserve">e pojedine knjige mogu posuditi. </w:t>
+        <w:t>Dijagram slučajeva korištenja s korisničke stranje počinje s prijavom(Log in)</w:t>
+      </w:r>
+      <w:r>
+        <w:rPr>
+          <w:rFonts w:ascii="Times New Roman" w:hAnsi="Times New Roman" w:cs="Times New Roman"/>
+          <w:sz w:val="24"/>
+          <w:szCs w:val="24"/>
+        </w:rPr>
+        <w:t xml:space="preserve"> nakon što ga je administrator prijavio u sustav. Korisnik dobiva username i loziku</w:t>
+      </w:r>
+      <w:r>
+        <w:rPr>
+          <w:rFonts w:ascii="Times New Roman" w:hAnsi="Times New Roman" w:cs="Times New Roman"/>
+          <w:sz w:val="24"/>
+          <w:szCs w:val="24"/>
+        </w:rPr>
+        <w:t xml:space="preserve"> s</w:t>
+      </w:r>
+      <w:r>
+        <w:rPr>
+          <w:rFonts w:ascii="Times New Roman" w:hAnsi="Times New Roman" w:cs="Times New Roman"/>
+          <w:sz w:val="24"/>
+          <w:szCs w:val="24"/>
+        </w:rPr>
+        <w:t xml:space="preserve"> kojom se prijavljuje u sustav pretraživajući</w:t>
+      </w:r>
+      <w:r>
+        <w:rPr>
+          <w:rFonts w:ascii="Times New Roman" w:hAnsi="Times New Roman" w:cs="Times New Roman"/>
+          <w:sz w:val="24"/>
+          <w:szCs w:val="24"/>
+        </w:rPr>
+        <w:t xml:space="preserve"> biblioteku po autoru, naslovu, kategoriji, može provjeriti dali s</w:t>
+      </w:r>
+      <w:r>
+        <w:rPr>
+          <w:rFonts w:ascii="Times New Roman" w:hAnsi="Times New Roman" w:cs="Times New Roman"/>
+          <w:sz w:val="24"/>
+          <w:szCs w:val="24"/>
+        </w:rPr>
+        <w:t>e pojedine knjige mogu posuditi. Druga opcija je</w:t>
+      </w:r>
+      <w:r>
+        <w:rPr>
+          <w:rFonts w:ascii="Times New Roman" w:hAnsi="Times New Roman" w:cs="Times New Roman"/>
+          <w:sz w:val="24"/>
+          <w:szCs w:val="24"/>
+        </w:rPr>
+        <w:t xml:space="preserve"> komentiranje knjige</w:t>
+      </w:r>
+      <w:r>
+        <w:rPr>
+          <w:rFonts w:ascii="Times New Roman" w:hAnsi="Times New Roman" w:cs="Times New Roman"/>
+          <w:sz w:val="24"/>
+          <w:szCs w:val="24"/>
+        </w:rPr>
+        <w:t xml:space="preserve"> i treća opcija je provjera E-maila za dodatne obavjesti i opomene. </w:t>
       </w:r>
     </w:p>
     <w:p>
@@ -123,23 +171,7 @@
           <w:sz w:val="24"/>
           <w:szCs w:val="24"/>
         </w:rPr>
-        <w:t>Druga opcija je</w:t>
-      </w:r>
-      <w:r>
-        <w:rPr>
-          <w:rFonts w:ascii="Times New Roman" w:hAnsi="Times New Roman" w:cs="Times New Roman"/>
-          <w:sz w:val="24"/>
-          <w:szCs w:val="24"/>
-        </w:rPr>
-        <w:t xml:space="preserve"> komentiranje knjige</w:t>
-      </w:r>
-      <w:r>
-        <w:rPr>
-          <w:rFonts w:ascii="Times New Roman" w:hAnsi="Times New Roman" w:cs="Times New Roman"/>
-          <w:sz w:val="24"/>
-          <w:szCs w:val="24"/>
-        </w:rPr>
-        <w:t xml:space="preserve"> i treća opcija je provjera E-maila za dodatne obavjesti i opomene. Administrator se prijavljuje u sustav svojom lozinkom danom od kreatora aplikacije i njegove funkcionalnosti su iste kao i kod korisnika uz to što ima pregled nad cijelim sustavom, to uključuje </w:t>
+        <w:t xml:space="preserve">Administrator se prijavljuje u sustav svojom lozinkom danom od kreatora aplikacije i njegove funkcionalnosti su iste kao i kod korisnika uz to što ima pregled nad cijelim sustavom, to uključuje </w:t>
       </w:r>
       <w:r>
         <w:rPr>

--- a/Projektna dokumentacija/Use case dijagram/Dijagram slučajeva korištenja.docx
+++ b/Projektna dokumentacija/Use case dijagram/Dijagram slučajeva korištenja.docx
@@ -95,7 +95,23 @@
           <w:sz w:val="24"/>
           <w:szCs w:val="24"/>
         </w:rPr>
-        <w:t>Dijagram slučajeva korištenja s korisničke stranje počinje s prijavom(Log in)</w:t>
+        <w:t>Dijagram sluča</w:t>
+      </w:r>
+      <w:r>
+        <w:rPr>
+          <w:rFonts w:ascii="Times New Roman" w:hAnsi="Times New Roman" w:cs="Times New Roman"/>
+          <w:sz w:val="24"/>
+          <w:szCs w:val="24"/>
+        </w:rPr>
+        <w:t>jeva korištenja s korisničke st</w:t>
+      </w:r>
+      <w:r>
+        <w:rPr>
+          <w:rFonts w:ascii="Times New Roman" w:hAnsi="Times New Roman" w:cs="Times New Roman"/>
+          <w:sz w:val="24"/>
+          <w:szCs w:val="24"/>
+        </w:rPr>
+        <w:t>anje počinje s prijavom(Log in)</w:t>
       </w:r>
       <w:r>
         <w:rPr>
@@ -151,7 +167,15 @@
           <w:sz w:val="24"/>
           <w:szCs w:val="24"/>
         </w:rPr>
-        <w:t xml:space="preserve"> i treća opcija je provjera E-maila za dodatne obavjesti i opomene. </w:t>
+        <w:t xml:space="preserve"> i treća opcija je provjera E-maila za dodatne obav</w:t>
+      </w:r>
+      <w:r>
+        <w:rPr>
+          <w:rFonts w:ascii="Times New Roman" w:hAnsi="Times New Roman" w:cs="Times New Roman"/>
+          <w:sz w:val="24"/>
+          <w:szCs w:val="24"/>
+        </w:rPr>
+        <w:t>ijesti i opomene.</w:t>
       </w:r>
     </w:p>
     <w:p>
